--- a/zht/docx/209.content.docx
+++ b/zht/docx/209.content.docx
@@ -28,22 +28,6 @@
       </w:r>
     </w:p>
     <w:p>
-      <w:pPr>
-        <w:pStyle w:val="Heading2"/>
-      </w:pPr>
-      <w:r>
-        <w:rPr>
-          <w:lang w:val="zh_TW" w:bidi="zh_TW"/>
-        </w:rPr>
-        <w:t>License Information</w:t>
-      </w:r>
-      <w:r>
-        <w:rPr>
-          <w:lang w:val="zh_TW" w:bidi="zh_TW"/>
-        </w:rPr>
-      </w:r>
-    </w:p>
-    <w:p>
       <w:pPr/>
       <w:r>
         <w:rPr>
@@ -55,86 +39,37 @@
           <w:b/>
           <w:lang w:val="zh_TW" w:bidi="zh_TW"/>
         </w:rPr>
-        <w:t>關鍵詞 (unfoldingWord)</w:t>
-      </w:r>
-      <w:r>
-        <w:rPr>
-          <w:lang w:val="zh_TW" w:bidi="zh_TW"/>
-        </w:rPr>
-        <w:t xml:space="preserve"> (Chinese (Traditional)) is based on</w:t>
-      </w:r>
-      <w:r>
-        <w:rPr>
-          <w:lang w:val="zh_TW" w:bidi="zh_TW"/>
-        </w:rPr>
-        <w:t xml:space="preserve">: </w:t>
-      </w:r>
-      <w:r>
-        <w:rPr>
-          <w:lang w:val="zh_TW" w:bidi="zh_TW"/>
-        </w:rPr>
         <w:t>unfoldingWord® Translation Words</w:t>
       </w:r>
       <w:r>
         <w:rPr>
           <w:lang w:val="zh_TW" w:bidi="zh_TW"/>
         </w:rPr>
-        <w:t xml:space="preserve">, </w:t>
-      </w:r>
-      <w:hyperlink r:id="rId13">
-        <w:r>
-          <w:rPr>
-            <w:lang w:val="zh_TW" w:bidi="zh_TW"/>
-          </w:rPr>
-          <w:rPr>
-            <w:color w:val="0000EE"/>
-            <w:u w:val="single"/>
-          </w:rPr>
-          <w:t>unfoldingWord</w:t>
-        </w:r>
-      </w:hyperlink>
-      <w:r>
-        <w:rPr>
-          <w:lang w:val="zh_TW" w:bidi="zh_TW"/>
-        </w:rPr>
-        <w:t xml:space="preserve">, 2022, which is licensed under a </w:t>
-      </w:r>
-      <w:hyperlink r:id="rId14">
-        <w:r>
-          <w:rPr>
-            <w:lang w:val="zh_TW" w:bidi="zh_TW"/>
-          </w:rPr>
-          <w:rPr>
-            <w:color w:val="0000EE"/>
-            <w:u w:val="single"/>
-          </w:rPr>
-          <w:t>CC BY-SA 4.0 license</w:t>
-        </w:r>
-      </w:hyperlink>
-      <w:r>
-        <w:rPr>
-          <w:lang w:val="zh_TW" w:bidi="zh_TW"/>
-        </w:rPr>
-        <w:t>.</w:t>
-      </w:r>
-      <w:r>
-        <w:rPr>
-          <w:lang w:val="zh_TW" w:bidi="zh_TW"/>
-        </w:rPr>
-      </w:r>
-    </w:p>
-    <w:p>
-      <w:pPr/>
-      <w:r>
-        <w:rPr>
-          <w:lang w:val="zh_TW" w:bidi="zh_TW"/>
-        </w:rPr>
-      </w:r>
-      <w:r>
-        <w:rPr>
-          <w:lang w:val="zh_TW" w:bidi="zh_TW"/>
-        </w:rPr>
-        <w:t>This PDF version is provided under the same license.</w:t>
+        <w:t xml:space="preserve"> © 2022 unfoldingWord. Released under CC BY-SA 4.0 license. </w:t>
+      </w:r>
+      <w:r>
+        <w:rPr>
+          <w:lang w:val="zh_TW" w:bidi="zh_TW"/>
+        </w:rPr>
+        <w:t>unfoldingWord® Translation Words</w:t>
+      </w:r>
+      <w:r>
+        <w:rPr>
+          <w:lang w:val="zh_TW" w:bidi="zh_TW"/>
+        </w:rPr>
+        <w:t xml:space="preserve"> has been adapted in the following languages: Tok Pisin, Arabic (عربي), French (Français), Hindi (हिंदी), Indonesian (Bahasa Indonesia), Portuguese (Português), Russian (Русский), Spanish (Español), Swahili (Kiswahili), and Simplified Chinese (简体中文) from </w:t>
+      </w:r>
+      <w:r>
+        <w:rPr>
+          <w:lang w:val="zh_TW" w:bidi="zh_TW"/>
+        </w:rPr>
+        <w:t>unfoldingWord® Translation Words</w:t>
+      </w:r>
+      <w:r>
+        <w:rPr>
+          <w:lang w:val="zh_TW" w:bidi="zh_TW"/>
+        </w:rPr>
+        <w:t xml:space="preserve"> © 2022 unfoldingWord. Released under CC BY-SA 4.0 license by Mission Mutual</w:t>
       </w:r>
       <w:r>
         <w:rPr>
@@ -442,7 +377,7 @@
           <w:lang w:val="zh_TW" w:bidi="zh_TW"/>
         </w:rPr>
       </w:r>
-      <w:hyperlink r:id="rId15">
+      <w:hyperlink r:id="rId13">
         <w:r>
           <w:rPr>
             <w:lang w:val="zh_TW" w:bidi="zh_TW"/>
@@ -466,7 +401,7 @@
           <w:lang w:val="zh_TW" w:bidi="zh_TW"/>
         </w:rPr>
       </w:r>
-      <w:hyperlink r:id="rId16">
+      <w:hyperlink r:id="rId14">
         <w:r>
           <w:rPr>
             <w:lang w:val="zh_TW" w:bidi="zh_TW"/>
@@ -490,7 +425,7 @@
           <w:lang w:val="zh_TW" w:bidi="zh_TW"/>
         </w:rPr>
       </w:r>
-      <w:hyperlink r:id="rId17">
+      <w:hyperlink r:id="rId15">
         <w:r>
           <w:rPr>
             <w:lang w:val="zh_TW" w:bidi="zh_TW"/>
@@ -514,7 +449,7 @@
           <w:lang w:val="zh_TW" w:bidi="zh_TW"/>
         </w:rPr>
       </w:r>
-      <w:hyperlink r:id="rId18">
+      <w:hyperlink r:id="rId16">
         <w:r>
           <w:rPr>
             <w:lang w:val="zh_TW" w:bidi="zh_TW"/>
@@ -538,7 +473,7 @@
           <w:lang w:val="zh_TW" w:bidi="zh_TW"/>
         </w:rPr>
       </w:r>
-      <w:hyperlink r:id="rId19">
+      <w:hyperlink r:id="rId17">
         <w:r>
           <w:rPr>
             <w:lang w:val="zh_TW" w:bidi="zh_TW"/>
@@ -562,7 +497,7 @@
           <w:lang w:val="zh_TW" w:bidi="zh_TW"/>
         </w:rPr>
       </w:r>
-      <w:hyperlink r:id="rId20">
+      <w:hyperlink r:id="rId18">
         <w:r>
           <w:rPr>
             <w:lang w:val="zh_TW" w:bidi="zh_TW"/>
@@ -827,7 +762,7 @@
           <w:lang w:val="zh_TW" w:bidi="zh_TW"/>
         </w:rPr>
       </w:r>
-      <w:hyperlink r:id="rId21">
+      <w:hyperlink r:id="rId19">
         <w:r>
           <w:rPr>
             <w:lang w:val="zh_TW" w:bidi="zh_TW"/>
@@ -851,7 +786,7 @@
           <w:lang w:val="zh_TW" w:bidi="zh_TW"/>
         </w:rPr>
       </w:r>
-      <w:hyperlink r:id="rId22">
+      <w:hyperlink r:id="rId20">
         <w:r>
           <w:rPr>
             <w:lang w:val="zh_TW" w:bidi="zh_TW"/>
@@ -875,7 +810,7 @@
           <w:lang w:val="zh_TW" w:bidi="zh_TW"/>
         </w:rPr>
       </w:r>
-      <w:hyperlink r:id="rId23">
+      <w:hyperlink r:id="rId21">
         <w:r>
           <w:rPr>
             <w:lang w:val="zh_TW" w:bidi="zh_TW"/>
@@ -899,7 +834,7 @@
           <w:lang w:val="zh_TW" w:bidi="zh_TW"/>
         </w:rPr>
       </w:r>
-      <w:hyperlink r:id="rId24">
+      <w:hyperlink r:id="rId22">
         <w:r>
           <w:rPr>
             <w:lang w:val="zh_TW" w:bidi="zh_TW"/>
@@ -1182,7 +1117,7 @@
           <w:lang w:val="zh_TW" w:bidi="zh_TW"/>
         </w:rPr>
       </w:r>
-      <w:hyperlink r:id="rId25">
+      <w:hyperlink r:id="rId23">
         <w:r>
           <w:rPr>
             <w:lang w:val="zh_TW" w:bidi="zh_TW"/>
@@ -1206,7 +1141,7 @@
           <w:lang w:val="zh_TW" w:bidi="zh_TW"/>
         </w:rPr>
       </w:r>
-      <w:hyperlink r:id="rId26">
+      <w:hyperlink r:id="rId24">
         <w:r>
           <w:rPr>
             <w:lang w:val="zh_TW" w:bidi="zh_TW"/>
@@ -1585,7 +1520,7 @@
           <w:lang w:val="zh_TW" w:bidi="zh_TW"/>
         </w:rPr>
       </w:r>
-      <w:hyperlink r:id="rId27">
+      <w:hyperlink r:id="rId25">
         <w:r>
           <w:rPr>
             <w:lang w:val="zh_TW" w:bidi="zh_TW"/>
@@ -1609,7 +1544,7 @@
           <w:lang w:val="zh_TW" w:bidi="zh_TW"/>
         </w:rPr>
       </w:r>
-      <w:hyperlink r:id="rId28">
+      <w:hyperlink r:id="rId26">
         <w:r>
           <w:rPr>
             <w:lang w:val="zh_TW" w:bidi="zh_TW"/>
@@ -1633,7 +1568,7 @@
           <w:lang w:val="zh_TW" w:bidi="zh_TW"/>
         </w:rPr>
       </w:r>
-      <w:hyperlink r:id="rId29">
+      <w:hyperlink r:id="rId27">
         <w:r>
           <w:rPr>
             <w:lang w:val="zh_TW" w:bidi="zh_TW"/>
@@ -1657,7 +1592,7 @@
           <w:lang w:val="zh_TW" w:bidi="zh_TW"/>
         </w:rPr>
       </w:r>
-      <w:hyperlink r:id="rId30">
+      <w:hyperlink r:id="rId28">
         <w:r>
           <w:rPr>
             <w:lang w:val="zh_TW" w:bidi="zh_TW"/>
@@ -1681,7 +1616,7 @@
           <w:lang w:val="zh_TW" w:bidi="zh_TW"/>
         </w:rPr>
       </w:r>
-      <w:hyperlink r:id="rId31">
+      <w:hyperlink r:id="rId29">
         <w:r>
           <w:rPr>
             <w:lang w:val="zh_TW" w:bidi="zh_TW"/>
@@ -1932,7 +1867,7 @@
           <w:lang w:val="zh_TW" w:bidi="zh_TW"/>
         </w:rPr>
       </w:r>
-      <w:hyperlink r:id="rId32">
+      <w:hyperlink r:id="rId30">
         <w:r>
           <w:rPr>
             <w:lang w:val="zh_TW" w:bidi="zh_TW"/>
@@ -1956,7 +1891,7 @@
           <w:lang w:val="zh_TW" w:bidi="zh_TW"/>
         </w:rPr>
       </w:r>
-      <w:hyperlink r:id="rId33">
+      <w:hyperlink r:id="rId31">
         <w:r>
           <w:rPr>
             <w:lang w:val="zh_TW" w:bidi="zh_TW"/>
@@ -1980,7 +1915,7 @@
           <w:lang w:val="zh_TW" w:bidi="zh_TW"/>
         </w:rPr>
       </w:r>
-      <w:hyperlink r:id="rId34">
+      <w:hyperlink r:id="rId32">
         <w:r>
           <w:rPr>
             <w:lang w:val="zh_TW" w:bidi="zh_TW"/>
@@ -2004,7 +1939,7 @@
           <w:lang w:val="zh_TW" w:bidi="zh_TW"/>
         </w:rPr>
       </w:r>
-      <w:hyperlink r:id="rId35">
+      <w:hyperlink r:id="rId33">
         <w:r>
           <w:rPr>
             <w:lang w:val="zh_TW" w:bidi="zh_TW"/>
@@ -2028,7 +1963,7 @@
           <w:lang w:val="zh_TW" w:bidi="zh_TW"/>
         </w:rPr>
       </w:r>
-      <w:hyperlink r:id="rId36">
+      <w:hyperlink r:id="rId34">
         <w:r>
           <w:rPr>
             <w:lang w:val="zh_TW" w:bidi="zh_TW"/>
@@ -2052,7 +1987,7 @@
           <w:lang w:val="zh_TW" w:bidi="zh_TW"/>
         </w:rPr>
       </w:r>
-      <w:hyperlink r:id="rId37">
+      <w:hyperlink r:id="rId35">
         <w:r>
           <w:rPr>
             <w:lang w:val="zh_TW" w:bidi="zh_TW"/>
@@ -2076,7 +2011,7 @@
           <w:lang w:val="zh_TW" w:bidi="zh_TW"/>
         </w:rPr>
       </w:r>
-      <w:hyperlink r:id="rId38">
+      <w:hyperlink r:id="rId36">
         <w:r>
           <w:rPr>
             <w:lang w:val="zh_TW" w:bidi="zh_TW"/>
@@ -2514,7 +2449,7 @@
           <w:lang w:val="zh_TW" w:bidi="zh_TW"/>
         </w:rPr>
       </w:r>
-      <w:hyperlink r:id="rId39">
+      <w:hyperlink r:id="rId37">
         <w:r>
           <w:rPr>
             <w:lang w:val="zh_TW" w:bidi="zh_TW"/>
@@ -2538,7 +2473,7 @@
           <w:lang w:val="zh_TW" w:bidi="zh_TW"/>
         </w:rPr>
       </w:r>
-      <w:hyperlink r:id="rId40">
+      <w:hyperlink r:id="rId38">
         <w:r>
           <w:rPr>
             <w:lang w:val="zh_TW" w:bidi="zh_TW"/>
@@ -2562,7 +2497,7 @@
           <w:lang w:val="zh_TW" w:bidi="zh_TW"/>
         </w:rPr>
       </w:r>
-      <w:hyperlink r:id="rId41">
+      <w:hyperlink r:id="rId39">
         <w:r>
           <w:rPr>
             <w:lang w:val="zh_TW" w:bidi="zh_TW"/>
@@ -2586,7 +2521,7 @@
           <w:lang w:val="zh_TW" w:bidi="zh_TW"/>
         </w:rPr>
       </w:r>
-      <w:hyperlink r:id="rId42">
+      <w:hyperlink r:id="rId40">
         <w:r>
           <w:rPr>
             <w:lang w:val="zh_TW" w:bidi="zh_TW"/>
@@ -2610,7 +2545,7 @@
           <w:lang w:val="zh_TW" w:bidi="zh_TW"/>
         </w:rPr>
       </w:r>
-      <w:hyperlink r:id="rId43">
+      <w:hyperlink r:id="rId41">
         <w:r>
           <w:rPr>
             <w:lang w:val="zh_TW" w:bidi="zh_TW"/>
@@ -2634,7 +2569,7 @@
           <w:lang w:val="zh_TW" w:bidi="zh_TW"/>
         </w:rPr>
       </w:r>
-      <w:hyperlink r:id="rId44">
+      <w:hyperlink r:id="rId42">
         <w:r>
           <w:rPr>
             <w:lang w:val="zh_TW" w:bidi="zh_TW"/>
@@ -3050,7 +2985,7 @@
           <w:lang w:val="zh_TW" w:bidi="zh_TW"/>
         </w:rPr>
       </w:r>
-      <w:hyperlink r:id="rId45">
+      <w:hyperlink r:id="rId43">
         <w:r>
           <w:rPr>
             <w:lang w:val="zh_TW" w:bidi="zh_TW"/>
@@ -3074,7 +3009,7 @@
           <w:lang w:val="zh_TW" w:bidi="zh_TW"/>
         </w:rPr>
       </w:r>
-      <w:hyperlink r:id="rId46">
+      <w:hyperlink r:id="rId44">
         <w:r>
           <w:rPr>
             <w:lang w:val="zh_TW" w:bidi="zh_TW"/>
@@ -3098,7 +3033,7 @@
           <w:lang w:val="zh_TW" w:bidi="zh_TW"/>
         </w:rPr>
       </w:r>
-      <w:hyperlink r:id="rId47">
+      <w:hyperlink r:id="rId45">
         <w:r>
           <w:rPr>
             <w:lang w:val="zh_TW" w:bidi="zh_TW"/>
@@ -3122,7 +3057,7 @@
           <w:lang w:val="zh_TW" w:bidi="zh_TW"/>
         </w:rPr>
       </w:r>
-      <w:hyperlink r:id="rId48">
+      <w:hyperlink r:id="rId46">
         <w:r>
           <w:rPr>
             <w:lang w:val="zh_TW" w:bidi="zh_TW"/>
@@ -3146,7 +3081,7 @@
           <w:lang w:val="zh_TW" w:bidi="zh_TW"/>
         </w:rPr>
       </w:r>
-      <w:hyperlink r:id="rId49">
+      <w:hyperlink r:id="rId47">
         <w:r>
           <w:rPr>
             <w:lang w:val="zh_TW" w:bidi="zh_TW"/>
@@ -3170,7 +3105,7 @@
           <w:lang w:val="zh_TW" w:bidi="zh_TW"/>
         </w:rPr>
       </w:r>
-      <w:hyperlink r:id="rId50">
+      <w:hyperlink r:id="rId48">
         <w:r>
           <w:rPr>
             <w:lang w:val="zh_TW" w:bidi="zh_TW"/>
@@ -3194,7 +3129,7 @@
           <w:lang w:val="zh_TW" w:bidi="zh_TW"/>
         </w:rPr>
       </w:r>
-      <w:hyperlink r:id="rId51">
+      <w:hyperlink r:id="rId49">
         <w:r>
           <w:rPr>
             <w:lang w:val="zh_TW" w:bidi="zh_TW"/>
@@ -3218,7 +3153,7 @@
           <w:lang w:val="zh_TW" w:bidi="zh_TW"/>
         </w:rPr>
       </w:r>
-      <w:hyperlink r:id="rId52">
+      <w:hyperlink r:id="rId50">
         <w:r>
           <w:rPr>
             <w:lang w:val="zh_TW" w:bidi="zh_TW"/>
@@ -3242,7 +3177,7 @@
           <w:lang w:val="zh_TW" w:bidi="zh_TW"/>
         </w:rPr>
       </w:r>
-      <w:hyperlink r:id="rId53">
+      <w:hyperlink r:id="rId51">
         <w:r>
           <w:rPr>
             <w:lang w:val="zh_TW" w:bidi="zh_TW"/>
@@ -3894,7 +3829,7 @@
           <w:lang w:val="zh_TW" w:bidi="zh_TW"/>
         </w:rPr>
       </w:r>
-      <w:hyperlink r:id="rId54">
+      <w:hyperlink r:id="rId52">
         <w:r>
           <w:rPr>
             <w:lang w:val="zh_TW" w:bidi="zh_TW"/>
@@ -3918,7 +3853,7 @@
           <w:lang w:val="zh_TW" w:bidi="zh_TW"/>
         </w:rPr>
       </w:r>
-      <w:hyperlink r:id="rId55">
+      <w:hyperlink r:id="rId53">
         <w:r>
           <w:rPr>
             <w:lang w:val="zh_TW" w:bidi="zh_TW"/>
@@ -3942,7 +3877,7 @@
           <w:lang w:val="zh_TW" w:bidi="zh_TW"/>
         </w:rPr>
       </w:r>
-      <w:hyperlink r:id="rId56">
+      <w:hyperlink r:id="rId54">
         <w:r>
           <w:rPr>
             <w:lang w:val="zh_TW" w:bidi="zh_TW"/>
@@ -3966,7 +3901,7 @@
           <w:lang w:val="zh_TW" w:bidi="zh_TW"/>
         </w:rPr>
       </w:r>
-      <w:hyperlink r:id="rId55">
+      <w:hyperlink r:id="rId53">
         <w:r>
           <w:rPr>
             <w:lang w:val="zh_TW" w:bidi="zh_TW"/>
@@ -3978,7 +3913,7 @@
           <w:t>列王紀</w:t>
         </w:r>
       </w:hyperlink>
-      <w:hyperlink r:id="rId57">
+      <w:hyperlink r:id="rId55">
         <w:r>
           <w:rPr>
             <w:lang w:val="zh_TW" w:bidi="zh_TW"/>
@@ -4002,7 +3937,7 @@
           <w:lang w:val="zh_TW" w:bidi="zh_TW"/>
         </w:rPr>
       </w:r>
-      <w:hyperlink r:id="rId58">
+      <w:hyperlink r:id="rId56">
         <w:r>
           <w:rPr>
             <w:lang w:val="zh_TW" w:bidi="zh_TW"/>
@@ -4394,7 +4329,7 @@
           <w:lang w:val="zh_TW" w:bidi="zh_TW"/>
         </w:rPr>
       </w:r>
-      <w:hyperlink r:id="rId59">
+      <w:hyperlink r:id="rId57">
         <w:r>
           <w:rPr>
             <w:lang w:val="zh_TW" w:bidi="zh_TW"/>
@@ -4418,7 +4353,7 @@
           <w:lang w:val="zh_TW" w:bidi="zh_TW"/>
         </w:rPr>
       </w:r>
-      <w:hyperlink r:id="rId60">
+      <w:hyperlink r:id="rId58">
         <w:r>
           <w:rPr>
             <w:lang w:val="zh_TW" w:bidi="zh_TW"/>
@@ -4442,7 +4377,7 @@
           <w:lang w:val="zh_TW" w:bidi="zh_TW"/>
         </w:rPr>
       </w:r>
-      <w:hyperlink r:id="rId59">
+      <w:hyperlink r:id="rId57">
         <w:r>
           <w:rPr>
             <w:lang w:val="zh_TW" w:bidi="zh_TW"/>
@@ -4454,7 +4389,7 @@
           <w:t>列王紀</w:t>
         </w:r>
       </w:hyperlink>
-      <w:hyperlink r:id="rId61">
+      <w:hyperlink r:id="rId59">
         <w:r>
           <w:rPr>
             <w:lang w:val="zh_TW" w:bidi="zh_TW"/>
@@ -4478,7 +4413,7 @@
           <w:lang w:val="zh_TW" w:bidi="zh_TW"/>
         </w:rPr>
       </w:r>
-      <w:hyperlink r:id="rId60">
+      <w:hyperlink r:id="rId58">
         <w:r>
           <w:rPr>
             <w:lang w:val="zh_TW" w:bidi="zh_TW"/>
@@ -4490,7 +4425,7 @@
           <w:t>撒母耳記</w:t>
         </w:r>
       </w:hyperlink>
-      <w:hyperlink r:id="rId62">
+      <w:hyperlink r:id="rId60">
         <w:r>
           <w:rPr>
             <w:lang w:val="zh_TW" w:bidi="zh_TW"/>
@@ -4514,7 +4449,7 @@
           <w:lang w:val="zh_TW" w:bidi="zh_TW"/>
         </w:rPr>
       </w:r>
-      <w:hyperlink r:id="rId63">
+      <w:hyperlink r:id="rId61">
         <w:r>
           <w:rPr>
             <w:lang w:val="zh_TW" w:bidi="zh_TW"/>
@@ -4880,7 +4815,7 @@
           <w:lang w:val="zh_TW" w:bidi="zh_TW"/>
         </w:rPr>
       </w:r>
-      <w:hyperlink r:id="rId64">
+      <w:hyperlink r:id="rId62">
         <w:r>
           <w:rPr>
             <w:lang w:val="zh_TW" w:bidi="zh_TW"/>
@@ -4904,7 +4839,7 @@
           <w:lang w:val="zh_TW" w:bidi="zh_TW"/>
         </w:rPr>
       </w:r>
-      <w:hyperlink r:id="rId65">
+      <w:hyperlink r:id="rId63">
         <w:r>
           <w:rPr>
             <w:lang w:val="zh_TW" w:bidi="zh_TW"/>
@@ -4928,7 +4863,7 @@
           <w:lang w:val="zh_TW" w:bidi="zh_TW"/>
         </w:rPr>
       </w:r>
-      <w:hyperlink r:id="rId66">
+      <w:hyperlink r:id="rId64">
         <w:r>
           <w:rPr>
             <w:lang w:val="zh_TW" w:bidi="zh_TW"/>
@@ -4952,7 +4887,7 @@
           <w:lang w:val="zh_TW" w:bidi="zh_TW"/>
         </w:rPr>
       </w:r>
-      <w:hyperlink r:id="rId67">
+      <w:hyperlink r:id="rId65">
         <w:r>
           <w:rPr>
             <w:lang w:val="zh_TW" w:bidi="zh_TW"/>
@@ -4976,7 +4911,7 @@
           <w:lang w:val="zh_TW" w:bidi="zh_TW"/>
         </w:rPr>
       </w:r>
-      <w:hyperlink r:id="rId68">
+      <w:hyperlink r:id="rId66">
         <w:r>
           <w:rPr>
             <w:lang w:val="zh_TW" w:bidi="zh_TW"/>
@@ -5000,7 +4935,7 @@
           <w:lang w:val="zh_TW" w:bidi="zh_TW"/>
         </w:rPr>
       </w:r>
-      <w:hyperlink r:id="rId69">
+      <w:hyperlink r:id="rId67">
         <w:r>
           <w:rPr>
             <w:lang w:val="zh_TW" w:bidi="zh_TW"/>
@@ -5024,7 +4959,7 @@
           <w:lang w:val="zh_TW" w:bidi="zh_TW"/>
         </w:rPr>
       </w:r>
-      <w:hyperlink r:id="rId70">
+      <w:hyperlink r:id="rId68">
         <w:r>
           <w:rPr>
             <w:lang w:val="zh_TW" w:bidi="zh_TW"/>
@@ -5048,7 +4983,7 @@
           <w:lang w:val="zh_TW" w:bidi="zh_TW"/>
         </w:rPr>
       </w:r>
-      <w:hyperlink r:id="rId71">
+      <w:hyperlink r:id="rId69">
         <w:r>
           <w:rPr>
             <w:lang w:val="zh_TW" w:bidi="zh_TW"/>
@@ -5072,7 +5007,7 @@
           <w:lang w:val="zh_TW" w:bidi="zh_TW"/>
         </w:rPr>
       </w:r>
-      <w:hyperlink r:id="rId72">
+      <w:hyperlink r:id="rId70">
         <w:r>
           <w:rPr>
             <w:lang w:val="zh_TW" w:bidi="zh_TW"/>
@@ -5096,7 +5031,7 @@
           <w:lang w:val="zh_TW" w:bidi="zh_TW"/>
         </w:rPr>
       </w:r>
-      <w:hyperlink r:id="rId73">
+      <w:hyperlink r:id="rId71">
         <w:r>
           <w:rPr>
             <w:lang w:val="zh_TW" w:bidi="zh_TW"/>
@@ -5120,7 +5055,7 @@
           <w:lang w:val="zh_TW" w:bidi="zh_TW"/>
         </w:rPr>
       </w:r>
-      <w:hyperlink r:id="rId74">
+      <w:hyperlink r:id="rId72">
         <w:r>
           <w:rPr>
             <w:lang w:val="zh_TW" w:bidi="zh_TW"/>
@@ -5144,7 +5079,7 @@
           <w:lang w:val="zh_TW" w:bidi="zh_TW"/>
         </w:rPr>
       </w:r>
-      <w:hyperlink r:id="rId75">
+      <w:hyperlink r:id="rId73">
         <w:r>
           <w:rPr>
             <w:lang w:val="zh_TW" w:bidi="zh_TW"/>
@@ -5168,7 +5103,7 @@
           <w:lang w:val="zh_TW" w:bidi="zh_TW"/>
         </w:rPr>
       </w:r>
-      <w:hyperlink r:id="rId76">
+      <w:hyperlink r:id="rId74">
         <w:r>
           <w:rPr>
             <w:lang w:val="zh_TW" w:bidi="zh_TW"/>
@@ -5192,7 +5127,7 @@
           <w:lang w:val="zh_TW" w:bidi="zh_TW"/>
         </w:rPr>
       </w:r>
-      <w:hyperlink r:id="rId77">
+      <w:hyperlink r:id="rId75">
         <w:r>
           <w:rPr>
             <w:lang w:val="zh_TW" w:bidi="zh_TW"/>
@@ -5216,7 +5151,7 @@
           <w:lang w:val="zh_TW" w:bidi="zh_TW"/>
         </w:rPr>
       </w:r>
-      <w:hyperlink r:id="rId78">
+      <w:hyperlink r:id="rId76">
         <w:r>
           <w:rPr>
             <w:lang w:val="zh_TW" w:bidi="zh_TW"/>
@@ -5240,7 +5175,7 @@
           <w:lang w:val="zh_TW" w:bidi="zh_TW"/>
         </w:rPr>
       </w:r>
-      <w:hyperlink r:id="rId79">
+      <w:hyperlink r:id="rId77">
         <w:r>
           <w:rPr>
             <w:lang w:val="zh_TW" w:bidi="zh_TW"/>
@@ -5264,7 +5199,7 @@
           <w:lang w:val="zh_TW" w:bidi="zh_TW"/>
         </w:rPr>
       </w:r>
-      <w:hyperlink r:id="rId80">
+      <w:hyperlink r:id="rId78">
         <w:r>
           <w:rPr>
             <w:lang w:val="zh_TW" w:bidi="zh_TW"/>
@@ -5288,7 +5223,7 @@
           <w:lang w:val="zh_TW" w:bidi="zh_TW"/>
         </w:rPr>
       </w:r>
-      <w:hyperlink r:id="rId81">
+      <w:hyperlink r:id="rId79">
         <w:r>
           <w:rPr>
             <w:lang w:val="zh_TW" w:bidi="zh_TW"/>
@@ -5312,7 +5247,7 @@
           <w:lang w:val="zh_TW" w:bidi="zh_TW"/>
         </w:rPr>
       </w:r>
-      <w:hyperlink r:id="rId82">
+      <w:hyperlink r:id="rId80">
         <w:r>
           <w:rPr>
             <w:lang w:val="zh_TW" w:bidi="zh_TW"/>
@@ -6073,7 +6008,7 @@
           <w:lang w:val="zh_TW" w:bidi="zh_TW"/>
         </w:rPr>
       </w:r>
-      <w:hyperlink r:id="rId83">
+      <w:hyperlink r:id="rId81">
         <w:r>
           <w:rPr>
             <w:lang w:val="zh_TW" w:bidi="zh_TW"/>
@@ -6085,7 +6020,7 @@
           <w:t>加拉太書</w:t>
         </w:r>
       </w:hyperlink>
-      <w:hyperlink r:id="rId84">
+      <w:hyperlink r:id="rId82">
         <w:r>
           <w:rPr>
             <w:lang w:val="zh_TW" w:bidi="zh_TW"/>
@@ -6109,7 +6044,7 @@
           <w:lang w:val="zh_TW" w:bidi="zh_TW"/>
         </w:rPr>
       </w:r>
-      <w:hyperlink r:id="rId83">
+      <w:hyperlink r:id="rId81">
         <w:r>
           <w:rPr>
             <w:lang w:val="zh_TW" w:bidi="zh_TW"/>
@@ -6133,7 +6068,7 @@
           <w:lang w:val="zh_TW" w:bidi="zh_TW"/>
         </w:rPr>
       </w:r>
-      <w:hyperlink r:id="rId85">
+      <w:hyperlink r:id="rId83">
         <w:r>
           <w:rPr>
             <w:lang w:val="zh_TW" w:bidi="zh_TW"/>
@@ -6157,7 +6092,7 @@
           <w:lang w:val="zh_TW" w:bidi="zh_TW"/>
         </w:rPr>
       </w:r>
-      <w:hyperlink r:id="rId86">
+      <w:hyperlink r:id="rId84">
         <w:r>
           <w:rPr>
             <w:lang w:val="zh_TW" w:bidi="zh_TW"/>
@@ -6181,7 +6116,7 @@
           <w:lang w:val="zh_TW" w:bidi="zh_TW"/>
         </w:rPr>
       </w:r>
-      <w:hyperlink r:id="rId87">
+      <w:hyperlink r:id="rId85">
         <w:r>
           <w:rPr>
             <w:lang w:val="zh_TW" w:bidi="zh_TW"/>
@@ -6205,7 +6140,7 @@
           <w:lang w:val="zh_TW" w:bidi="zh_TW"/>
         </w:rPr>
       </w:r>
-      <w:hyperlink r:id="rId88">
+      <w:hyperlink r:id="rId86">
         <w:r>
           <w:rPr>
             <w:lang w:val="zh_TW" w:bidi="zh_TW"/>
@@ -6542,7 +6477,7 @@
           <w:lang w:val="zh_TW" w:bidi="zh_TW"/>
         </w:rPr>
       </w:r>
-      <w:hyperlink r:id="rId89">
+      <w:hyperlink r:id="rId87">
         <w:r>
           <w:rPr>
             <w:lang w:val="zh_TW" w:bidi="zh_TW"/>
@@ -6566,7 +6501,7 @@
           <w:lang w:val="zh_TW" w:bidi="zh_TW"/>
         </w:rPr>
       </w:r>
-      <w:hyperlink r:id="rId90">
+      <w:hyperlink r:id="rId88">
         <w:r>
           <w:rPr>
             <w:lang w:val="zh_TW" w:bidi="zh_TW"/>
@@ -6590,7 +6525,7 @@
           <w:lang w:val="zh_TW" w:bidi="zh_TW"/>
         </w:rPr>
       </w:r>
-      <w:hyperlink r:id="rId91">
+      <w:hyperlink r:id="rId89">
         <w:r>
           <w:rPr>
             <w:lang w:val="zh_TW" w:bidi="zh_TW"/>
@@ -6614,7 +6549,7 @@
           <w:lang w:val="zh_TW" w:bidi="zh_TW"/>
         </w:rPr>
       </w:r>
-      <w:hyperlink r:id="rId92">
+      <w:hyperlink r:id="rId90">
         <w:r>
           <w:rPr>
             <w:lang w:val="zh_TW" w:bidi="zh_TW"/>
@@ -6638,7 +6573,7 @@
           <w:lang w:val="zh_TW" w:bidi="zh_TW"/>
         </w:rPr>
       </w:r>
-      <w:hyperlink r:id="rId93">
+      <w:hyperlink r:id="rId91">
         <w:r>
           <w:rPr>
             <w:lang w:val="zh_TW" w:bidi="zh_TW"/>
@@ -6897,7 +6832,7 @@
           <w:lang w:val="zh_TW" w:bidi="zh_TW"/>
         </w:rPr>
       </w:r>
-      <w:hyperlink r:id="rId94">
+      <w:hyperlink r:id="rId92">
         <w:r>
           <w:rPr>
             <w:lang w:val="zh_TW" w:bidi="zh_TW"/>
@@ -6921,7 +6856,7 @@
           <w:lang w:val="zh_TW" w:bidi="zh_TW"/>
         </w:rPr>
       </w:r>
-      <w:hyperlink r:id="rId95">
+      <w:hyperlink r:id="rId93">
         <w:r>
           <w:rPr>
             <w:lang w:val="zh_TW" w:bidi="zh_TW"/>
@@ -6945,7 +6880,7 @@
           <w:lang w:val="zh_TW" w:bidi="zh_TW"/>
         </w:rPr>
       </w:r>
-      <w:hyperlink r:id="rId96">
+      <w:hyperlink r:id="rId94">
         <w:r>
           <w:rPr>
             <w:lang w:val="zh_TW" w:bidi="zh_TW"/>
@@ -6969,7 +6904,7 @@
           <w:lang w:val="zh_TW" w:bidi="zh_TW"/>
         </w:rPr>
       </w:r>
-      <w:hyperlink r:id="rId97">
+      <w:hyperlink r:id="rId95">
         <w:r>
           <w:rPr>
             <w:lang w:val="zh_TW" w:bidi="zh_TW"/>
@@ -6993,7 +6928,7 @@
           <w:lang w:val="zh_TW" w:bidi="zh_TW"/>
         </w:rPr>
       </w:r>
-      <w:hyperlink r:id="rId98">
+      <w:hyperlink r:id="rId96">
         <w:r>
           <w:rPr>
             <w:lang w:val="zh_TW" w:bidi="zh_TW"/>
@@ -7366,7 +7301,7 @@
           <w:lang w:val="zh_TW" w:bidi="zh_TW"/>
         </w:rPr>
       </w:r>
-      <w:hyperlink r:id="rId99">
+      <w:hyperlink r:id="rId97">
         <w:r>
           <w:rPr>
             <w:lang w:val="zh_TW" w:bidi="zh_TW"/>
@@ -7390,7 +7325,7 @@
           <w:lang w:val="zh_TW" w:bidi="zh_TW"/>
         </w:rPr>
       </w:r>
-      <w:hyperlink r:id="rId100">
+      <w:hyperlink r:id="rId98">
         <w:r>
           <w:rPr>
             <w:lang w:val="zh_TW" w:bidi="zh_TW"/>
@@ -7414,7 +7349,7 @@
           <w:lang w:val="zh_TW" w:bidi="zh_TW"/>
         </w:rPr>
       </w:r>
-      <w:hyperlink r:id="rId101">
+      <w:hyperlink r:id="rId99">
         <w:r>
           <w:rPr>
             <w:lang w:val="zh_TW" w:bidi="zh_TW"/>
@@ -7438,7 +7373,7 @@
           <w:lang w:val="zh_TW" w:bidi="zh_TW"/>
         </w:rPr>
       </w:r>
-      <w:hyperlink r:id="rId102">
+      <w:hyperlink r:id="rId100">
         <w:r>
           <w:rPr>
             <w:lang w:val="zh_TW" w:bidi="zh_TW"/>
@@ -7462,7 +7397,7 @@
           <w:lang w:val="zh_TW" w:bidi="zh_TW"/>
         </w:rPr>
       </w:r>
-      <w:hyperlink r:id="rId103">
+      <w:hyperlink r:id="rId101">
         <w:r>
           <w:rPr>
             <w:lang w:val="zh_TW" w:bidi="zh_TW"/>

--- a/zht/docx/209.content.docx
+++ b/zht/docx/209.content.docx
@@ -141,13 +141,6 @@
         <w:rPr>
           <w:lang w:val="zh_TW" w:bidi="zh_TW"/>
         </w:rPr>
-      </w:r>
-      <w:r>
-        <w:rPr>
-          <w:i/>
-          <w:lang w:val="zh_TW" w:bidi="zh_TW"/>
-        </w:rPr>
-        <w:t>耶布斯人, 耶弗他, 耶何耶大, 耶戶, 耶利哥, 耶利米, 耶路撒冷, 耶羅波安, 耶斯列, 耶穌, 耶穌的兄弟雅各, 耶西, 耶洗別, 葉忒羅</w:t>
       </w:r>
       <w:r>
         <w:rPr>
